--- a/Lab5_report_207481268_209011543.docx
+++ b/Lab5_report_207481268_209011543.docx
@@ -403,7 +403,23 @@
           <w:sz w:val="24"/>
           <w:szCs w:val="24"/>
         </w:rPr>
-        <w:t xml:space="preserve">As we can see, </w:t>
+        <w:t>As we can see</w:t>
+      </w:r>
+      <w:r>
+        <w:rPr>
+          <w:sz w:val="24"/>
+          <w:szCs w:val="24"/>
+        </w:rPr>
+        <w:t xml:space="preserve"> for example</w:t>
+      </w:r>
+      <w:bookmarkStart w:id="0" w:name="_GoBack"/>
+      <w:bookmarkEnd w:id="0"/>
+      <w:r>
+        <w:rPr>
+          <w:sz w:val="24"/>
+          <w:szCs w:val="24"/>
+        </w:rPr>
+        <w:t xml:space="preserve">, </w:t>
       </w:r>
       <w:r>
         <w:rPr>
@@ -735,8 +751,6 @@
         </w:rPr>
         <w:t>v</w:t>
       </w:r>
-      <w:bookmarkStart w:id="0" w:name="_GoBack"/>
-      <w:bookmarkEnd w:id="0"/>
       <w:r>
         <w:rPr>
           <w:b/>

--- a/Lab5_report_207481268_209011543.docx
+++ b/Lab5_report_207481268_209011543.docx
@@ -412,8 +412,6 @@
         </w:rPr>
         <w:t xml:space="preserve"> for example</w:t>
       </w:r>
-      <w:bookmarkStart w:id="0" w:name="_GoBack"/>
-      <w:bookmarkEnd w:id="0"/>
       <w:r>
         <w:rPr>
           <w:sz w:val="24"/>
@@ -444,18 +442,16 @@
           <w:sz w:val="24"/>
           <w:szCs w:val="24"/>
         </w:rPr>
-        <w:t xml:space="preserve"> the clock ris</w:t>
-      </w:r>
-      <w:proofErr w:type="spellStart"/>
+        <w:t xml:space="preserve"> the clock rises</w:t>
+      </w:r>
       <w:r>
         <w:rPr>
           <w:rFonts w:eastAsiaTheme="minorEastAsia"/>
           <w:sz w:val="24"/>
           <w:szCs w:val="24"/>
         </w:rPr>
-        <w:t>es</w:t>
-      </w:r>
-      <w:proofErr w:type="spellEnd"/>
+        <w:t>,</w:t>
+      </w:r>
       <w:r>
         <w:rPr>
           <w:rFonts w:eastAsiaTheme="minorEastAsia"/>
@@ -773,6 +769,326 @@
         <w:t>example.bin</w:t>
       </w:r>
       <w:proofErr w:type="spellEnd"/>
+    </w:p>
+    <w:p>
+      <w:pPr>
+        <w:bidi w:val="0"/>
+        <w:spacing w:line="360" w:lineRule="auto"/>
+        <w:rPr>
+          <w:b/>
+          <w:bCs/>
+          <w:sz w:val="24"/>
+          <w:szCs w:val="24"/>
+          <w:u w:val="single"/>
+        </w:rPr>
+      </w:pPr>
+    </w:p>
+    <w:p>
+      <w:pPr>
+        <w:bidi w:val="0"/>
+        <w:spacing w:line="360" w:lineRule="auto"/>
+        <w:rPr>
+          <w:b/>
+          <w:bCs/>
+          <w:sz w:val="24"/>
+          <w:szCs w:val="24"/>
+          <w:u w:val="single"/>
+        </w:rPr>
+      </w:pPr>
+      <w:r>
+        <w:rPr>
+          <w:b/>
+          <w:bCs/>
+          <w:sz w:val="24"/>
+          <w:szCs w:val="24"/>
+          <w:u w:val="single"/>
+        </w:rPr>
+        <w:t xml:space="preserve">Question </w:t>
+      </w:r>
+      <w:r>
+        <w:rPr>
+          <w:b/>
+          <w:bCs/>
+          <w:sz w:val="24"/>
+          <w:szCs w:val="24"/>
+          <w:u w:val="single"/>
+        </w:rPr>
+        <w:t>4</w:t>
+      </w:r>
+      <w:r>
+        <w:rPr>
+          <w:b/>
+          <w:bCs/>
+          <w:sz w:val="24"/>
+          <w:szCs w:val="24"/>
+          <w:u w:val="single"/>
+        </w:rPr>
+        <w:t xml:space="preserve"> - v</w:t>
+      </w:r>
+      <w:r>
+        <w:rPr>
+          <w:b/>
+          <w:bCs/>
+          <w:sz w:val="24"/>
+          <w:szCs w:val="24"/>
+          <w:u w:val="single"/>
+        </w:rPr>
+        <w:t>erification #</w:t>
+      </w:r>
+      <w:r>
+        <w:rPr>
+          <w:b/>
+          <w:bCs/>
+          <w:sz w:val="24"/>
+          <w:szCs w:val="24"/>
+          <w:u w:val="single"/>
+        </w:rPr>
+        <w:t>2</w:t>
+      </w:r>
+      <w:r>
+        <w:rPr>
+          <w:b/>
+          <w:bCs/>
+          <w:sz w:val="24"/>
+          <w:szCs w:val="24"/>
+          <w:u w:val="single"/>
+        </w:rPr>
+        <w:t xml:space="preserve">: </w:t>
+      </w:r>
+      <w:r>
+        <w:rPr>
+          <w:b/>
+          <w:bCs/>
+          <w:sz w:val="24"/>
+          <w:szCs w:val="24"/>
+          <w:u w:val="single"/>
+        </w:rPr>
+        <w:t>add</w:t>
+      </w:r>
+    </w:p>
+    <w:p>
+      <w:pPr>
+        <w:bidi w:val="0"/>
+        <w:spacing w:line="360" w:lineRule="auto"/>
+        <w:rPr>
+          <w:b/>
+          <w:bCs/>
+          <w:sz w:val="24"/>
+          <w:szCs w:val="24"/>
+          <w:u w:val="single"/>
+        </w:rPr>
+      </w:pPr>
+      <w:r>
+        <w:rPr>
+          <w:b/>
+          <w:bCs/>
+          <w:sz w:val="24"/>
+          <w:szCs w:val="24"/>
+          <w:u w:val="single"/>
+        </w:rPr>
+        <w:lastRenderedPageBreak/>
+        <w:t xml:space="preserve">Question </w:t>
+      </w:r>
+      <w:r>
+        <w:rPr>
+          <w:b/>
+          <w:bCs/>
+          <w:sz w:val="24"/>
+          <w:szCs w:val="24"/>
+          <w:u w:val="single"/>
+        </w:rPr>
+        <w:t>5</w:t>
+      </w:r>
+      <w:r>
+        <w:rPr>
+          <w:b/>
+          <w:bCs/>
+          <w:sz w:val="24"/>
+          <w:szCs w:val="24"/>
+          <w:u w:val="single"/>
+        </w:rPr>
+        <w:t xml:space="preserve"> - v</w:t>
+      </w:r>
+      <w:r>
+        <w:rPr>
+          <w:b/>
+          <w:bCs/>
+          <w:sz w:val="24"/>
+          <w:szCs w:val="24"/>
+          <w:u w:val="single"/>
+        </w:rPr>
+        <w:t>erification #</w:t>
+      </w:r>
+      <w:r>
+        <w:rPr>
+          <w:b/>
+          <w:bCs/>
+          <w:sz w:val="24"/>
+          <w:szCs w:val="24"/>
+          <w:u w:val="single"/>
+        </w:rPr>
+        <w:t>3</w:t>
+      </w:r>
+      <w:r>
+        <w:rPr>
+          <w:b/>
+          <w:bCs/>
+          <w:sz w:val="24"/>
+          <w:szCs w:val="24"/>
+          <w:u w:val="single"/>
+        </w:rPr>
+        <w:t xml:space="preserve">: </w:t>
+      </w:r>
+      <w:proofErr w:type="spellStart"/>
+      <w:r>
+        <w:rPr>
+          <w:b/>
+          <w:bCs/>
+          <w:sz w:val="24"/>
+          <w:szCs w:val="24"/>
+          <w:u w:val="single"/>
+        </w:rPr>
+        <w:t>sqrtq</w:t>
+      </w:r>
+      <w:proofErr w:type="spellEnd"/>
+    </w:p>
+    <w:p>
+      <w:pPr>
+        <w:bidi w:val="0"/>
+        <w:spacing w:line="360" w:lineRule="auto"/>
+        <w:rPr>
+          <w:b/>
+          <w:bCs/>
+          <w:sz w:val="24"/>
+          <w:szCs w:val="24"/>
+          <w:u w:val="single"/>
+        </w:rPr>
+      </w:pPr>
+      <w:r>
+        <w:rPr>
+          <w:b/>
+          <w:bCs/>
+          <w:sz w:val="24"/>
+          <w:szCs w:val="24"/>
+          <w:u w:val="single"/>
+        </w:rPr>
+        <w:t>Question 6</w:t>
+      </w:r>
+      <w:r>
+        <w:rPr>
+          <w:b/>
+          <w:bCs/>
+          <w:sz w:val="24"/>
+          <w:szCs w:val="24"/>
+          <w:u w:val="single"/>
+        </w:rPr>
+        <w:t xml:space="preserve"> -</w:t>
+      </w:r>
+      <w:r>
+        <w:rPr>
+          <w:b/>
+          <w:bCs/>
+          <w:sz w:val="24"/>
+          <w:szCs w:val="24"/>
+          <w:u w:val="single"/>
+        </w:rPr>
+        <w:t xml:space="preserve"> DMA implementation</w:t>
+      </w:r>
+    </w:p>
+    <w:p>
+      <w:pPr>
+        <w:bidi w:val="0"/>
+        <w:spacing w:line="360" w:lineRule="auto"/>
+        <w:rPr>
+          <w:b/>
+          <w:bCs/>
+          <w:sz w:val="24"/>
+          <w:szCs w:val="24"/>
+          <w:u w:val="single"/>
+        </w:rPr>
+      </w:pPr>
+      <w:r>
+        <w:rPr>
+          <w:b/>
+          <w:bCs/>
+          <w:sz w:val="24"/>
+          <w:szCs w:val="24"/>
+          <w:u w:val="single"/>
+        </w:rPr>
+        <w:t xml:space="preserve">Question </w:t>
+      </w:r>
+      <w:r>
+        <w:rPr>
+          <w:rFonts w:hint="cs"/>
+          <w:b/>
+          <w:bCs/>
+          <w:sz w:val="24"/>
+          <w:szCs w:val="24"/>
+          <w:u w:val="single"/>
+          <w:rtl/>
+        </w:rPr>
+        <w:t>7</w:t>
+      </w:r>
+      <w:r>
+        <w:rPr>
+          <w:b/>
+          <w:bCs/>
+          <w:sz w:val="24"/>
+          <w:szCs w:val="24"/>
+          <w:u w:val="single"/>
+        </w:rPr>
+        <w:t xml:space="preserve"> -</w:t>
+      </w:r>
+      <w:r>
+        <w:rPr>
+          <w:b/>
+          <w:bCs/>
+          <w:sz w:val="24"/>
+          <w:szCs w:val="24"/>
+          <w:u w:val="single"/>
+        </w:rPr>
+        <w:t xml:space="preserve"> DMA </w:t>
+      </w:r>
+      <w:r>
+        <w:rPr>
+          <w:b/>
+          <w:bCs/>
+          <w:sz w:val="24"/>
+          <w:szCs w:val="24"/>
+          <w:u w:val="single"/>
+        </w:rPr>
+        <w:t>verification</w:t>
+      </w:r>
+      <w:bookmarkStart w:id="0" w:name="_GoBack"/>
+      <w:bookmarkEnd w:id="0"/>
+    </w:p>
+    <w:p>
+      <w:pPr>
+        <w:bidi w:val="0"/>
+        <w:spacing w:line="360" w:lineRule="auto"/>
+        <w:rPr>
+          <w:rFonts w:hint="cs"/>
+          <w:b/>
+          <w:bCs/>
+          <w:sz w:val="24"/>
+          <w:szCs w:val="24"/>
+          <w:u w:val="single"/>
+          <w:rtl/>
+        </w:rPr>
+      </w:pPr>
+    </w:p>
+    <w:p>
+      <w:pPr>
+        <w:bidi w:val="0"/>
+        <w:spacing w:line="360" w:lineRule="auto"/>
+        <w:rPr>
+          <w:b/>
+          <w:bCs/>
+          <w:sz w:val="24"/>
+          <w:szCs w:val="24"/>
+          <w:u w:val="single"/>
+        </w:rPr>
+      </w:pPr>
     </w:p>
     <w:p>
       <w:pPr>

--- a/Lab5_report_207481268_209011543.docx
+++ b/Lab5_report_207481268_209011543.docx
@@ -236,6 +236,7 @@
       </w:pPr>
       <w:r>
         <w:rPr>
+          <w:noProof/>
           <w:sz w:val="24"/>
           <w:szCs w:val="24"/>
         </w:rPr>
@@ -294,6 +295,7 @@
       </w:pPr>
       <w:r>
         <w:rPr>
+          <w:noProof/>
           <w:sz w:val="24"/>
           <w:szCs w:val="24"/>
         </w:rPr>
@@ -560,7 +562,7 @@
           <w:szCs w:val="24"/>
           <w:u w:val="single"/>
         </w:rPr>
-        <w:t xml:space="preserve">Question </w:t>
+        <w:t xml:space="preserve">Question 2 - </w:t>
       </w:r>
       <w:r>
         <w:rPr>
@@ -570,26 +572,6 @@
           <w:szCs w:val="24"/>
           <w:u w:val="single"/>
         </w:rPr>
-        <w:t>2</w:t>
-      </w:r>
-      <w:r>
-        <w:rPr>
-          <w:b/>
-          <w:bCs/>
-          <w:sz w:val="24"/>
-          <w:szCs w:val="24"/>
-          <w:u w:val="single"/>
-        </w:rPr>
-        <w:t xml:space="preserve"> - </w:t>
-      </w:r>
-      <w:r>
-        <w:rPr>
-          <w:b/>
-          <w:bCs/>
-          <w:sz w:val="24"/>
-          <w:szCs w:val="24"/>
-          <w:u w:val="single"/>
-        </w:rPr>
         <w:t>processor implementation (no DMA)</w:t>
       </w:r>
     </w:p>
@@ -616,14 +598,7 @@
           <w:sz w:val="24"/>
           <w:szCs w:val="24"/>
         </w:rPr>
-        <w:t>alu</w:t>
-      </w:r>
-      <w:r>
-        <w:rPr>
-          <w:sz w:val="24"/>
-          <w:szCs w:val="24"/>
-        </w:rPr>
-        <w:t>.v</w:t>
+        <w:t>alu.v</w:t>
       </w:r>
       <w:proofErr w:type="spellEnd"/>
       <w:proofErr w:type="gramEnd"/>
@@ -632,14 +607,7 @@
           <w:sz w:val="24"/>
           <w:szCs w:val="24"/>
         </w:rPr>
-        <w:t xml:space="preserve"> module</w:t>
-      </w:r>
-      <w:r>
-        <w:rPr>
-          <w:sz w:val="24"/>
-          <w:szCs w:val="24"/>
-        </w:rPr>
-        <w:t xml:space="preserve">, </w:t>
+        <w:t xml:space="preserve"> module, </w:t>
       </w:r>
       <w:proofErr w:type="spellStart"/>
       <w:r>
@@ -775,6 +743,46 @@
         <w:bidi w:val="0"/>
         <w:spacing w:line="360" w:lineRule="auto"/>
         <w:rPr>
+          <w:sz w:val="24"/>
+          <w:szCs w:val="24"/>
+        </w:rPr>
+      </w:pPr>
+      <w:r>
+        <w:rPr>
+          <w:sz w:val="24"/>
+          <w:szCs w:val="24"/>
+        </w:rPr>
+        <w:t xml:space="preserve">We </w:t>
+      </w:r>
+      <w:r>
+        <w:rPr>
+          <w:sz w:val="24"/>
+          <w:szCs w:val="24"/>
+        </w:rPr>
+        <w:t xml:space="preserve">ran the simulation of the provided </w:t>
+      </w:r>
+      <w:proofErr w:type="spellStart"/>
+      <w:r>
+        <w:rPr>
+          <w:sz w:val="24"/>
+          <w:szCs w:val="24"/>
+        </w:rPr>
+        <w:t>example.bin</w:t>
+      </w:r>
+      <w:proofErr w:type="spellEnd"/>
+      <w:r>
+        <w:rPr>
+          <w:sz w:val="24"/>
+          <w:szCs w:val="24"/>
+        </w:rPr>
+        <w:t xml:space="preserve"> and made sure the traces are matched.</w:t>
+      </w:r>
+    </w:p>
+    <w:p>
+      <w:pPr>
+        <w:bidi w:val="0"/>
+        <w:spacing w:line="360" w:lineRule="auto"/>
+        <w:rPr>
           <w:b/>
           <w:bCs/>
           <w:sz w:val="24"/>
@@ -782,12 +790,755 @@
           <w:u w:val="single"/>
         </w:rPr>
       </w:pPr>
+      <w:r>
+        <w:rPr>
+          <w:b/>
+          <w:bCs/>
+          <w:sz w:val="24"/>
+          <w:szCs w:val="24"/>
+          <w:u w:val="single"/>
+        </w:rPr>
+        <w:lastRenderedPageBreak/>
+        <w:t>Question 4 - v</w:t>
+      </w:r>
+      <w:r>
+        <w:rPr>
+          <w:b/>
+          <w:bCs/>
+          <w:sz w:val="24"/>
+          <w:szCs w:val="24"/>
+          <w:u w:val="single"/>
+        </w:rPr>
+        <w:t>erification #</w:t>
+      </w:r>
+      <w:r>
+        <w:rPr>
+          <w:b/>
+          <w:bCs/>
+          <w:sz w:val="24"/>
+          <w:szCs w:val="24"/>
+          <w:u w:val="single"/>
+        </w:rPr>
+        <w:t>2</w:t>
+      </w:r>
+      <w:r>
+        <w:rPr>
+          <w:b/>
+          <w:bCs/>
+          <w:sz w:val="24"/>
+          <w:szCs w:val="24"/>
+          <w:u w:val="single"/>
+        </w:rPr>
+        <w:t xml:space="preserve">: </w:t>
+      </w:r>
+      <w:r>
+        <w:rPr>
+          <w:b/>
+          <w:bCs/>
+          <w:sz w:val="24"/>
+          <w:szCs w:val="24"/>
+          <w:u w:val="single"/>
+        </w:rPr>
+        <w:t>add</w:t>
+      </w:r>
     </w:p>
     <w:p>
       <w:pPr>
         <w:bidi w:val="0"/>
         <w:spacing w:line="360" w:lineRule="auto"/>
         <w:rPr>
+          <w:sz w:val="24"/>
+          <w:szCs w:val="24"/>
+        </w:rPr>
+      </w:pPr>
+      <w:r>
+        <w:rPr>
+          <w:sz w:val="24"/>
+          <w:szCs w:val="24"/>
+        </w:rPr>
+        <w:t xml:space="preserve">We </w:t>
+      </w:r>
+      <w:r>
+        <w:rPr>
+          <w:sz w:val="24"/>
+          <w:szCs w:val="24"/>
+        </w:rPr>
+        <w:t xml:space="preserve">ran the simulation of our </w:t>
+      </w:r>
+      <w:proofErr w:type="spellStart"/>
+      <w:r>
+        <w:rPr>
+          <w:sz w:val="24"/>
+          <w:szCs w:val="24"/>
+        </w:rPr>
+        <w:t>add</w:t>
+      </w:r>
+      <w:r>
+        <w:rPr>
+          <w:sz w:val="24"/>
+          <w:szCs w:val="24"/>
+        </w:rPr>
+        <w:t>.bin</w:t>
+      </w:r>
+      <w:proofErr w:type="spellEnd"/>
+      <w:r>
+        <w:rPr>
+          <w:sz w:val="24"/>
+          <w:szCs w:val="24"/>
+        </w:rPr>
+        <w:t xml:space="preserve"> </w:t>
+      </w:r>
+      <w:r>
+        <w:rPr>
+          <w:sz w:val="24"/>
+          <w:szCs w:val="24"/>
+        </w:rPr>
+        <w:t xml:space="preserve">program </w:t>
+      </w:r>
+      <w:r>
+        <w:rPr>
+          <w:sz w:val="24"/>
+          <w:szCs w:val="24"/>
+        </w:rPr>
+        <w:t xml:space="preserve">and made sure </w:t>
+      </w:r>
+      <w:r>
+        <w:rPr>
+          <w:sz w:val="24"/>
+          <w:szCs w:val="24"/>
+        </w:rPr>
+        <w:t>it's trace matched the lab 2 cycle trace.</w:t>
+      </w:r>
+    </w:p>
+    <w:p>
+      <w:pPr>
+        <w:bidi w:val="0"/>
+        <w:spacing w:line="360" w:lineRule="auto"/>
+        <w:rPr>
+          <w:sz w:val="24"/>
+          <w:szCs w:val="24"/>
+        </w:rPr>
+      </w:pPr>
+      <w:r>
+        <w:rPr>
+          <w:noProof/>
+          <w:sz w:val="24"/>
+          <w:szCs w:val="24"/>
+        </w:rPr>
+        <w:drawing>
+          <wp:anchor distT="0" distB="0" distL="114300" distR="114300" simplePos="0" relativeHeight="251667456" behindDoc="1" locked="0" layoutInCell="1" allowOverlap="1" wp14:anchorId="5EC31FA4" wp14:editId="1185EC3D">
+            <wp:simplePos x="0" y="0"/>
+            <wp:positionH relativeFrom="margin">
+              <wp:align>center</wp:align>
+            </wp:positionH>
+            <wp:positionV relativeFrom="paragraph">
+              <wp:posOffset>234315</wp:posOffset>
+            </wp:positionV>
+            <wp:extent cx="7399325" cy="575934"/>
+            <wp:effectExtent l="0" t="0" r="0" b="0"/>
+            <wp:wrapNone/>
+            <wp:docPr id="1" name="Picture 1" descr="C:\Users\user\OneDrive\Desktop\Liron\Studies\Courses\ArchiLab\Architecture_lab_5\add_read_wave.png"/>
+            <wp:cNvGraphicFramePr>
+              <a:graphicFrameLocks xmlns:a="http://schemas.openxmlformats.org/drawingml/2006/main" noChangeAspect="1"/>
+            </wp:cNvGraphicFramePr>
+            <a:graphic xmlns:a="http://schemas.openxmlformats.org/drawingml/2006/main">
+              <a:graphicData uri="http://schemas.openxmlformats.org/drawingml/2006/picture">
+                <pic:pic xmlns:pic="http://schemas.openxmlformats.org/drawingml/2006/picture">
+                  <pic:nvPicPr>
+                    <pic:cNvPr id="0" name="Picture 1" descr="C:\Users\user\OneDrive\Desktop\Liron\Studies\Courses\ArchiLab\Architecture_lab_5\add_read_wave.png"/>
+                    <pic:cNvPicPr>
+                      <a:picLocks noChangeAspect="1" noChangeArrowheads="1"/>
+                    </pic:cNvPicPr>
+                  </pic:nvPicPr>
+                  <pic:blipFill rotWithShape="1">
+                    <a:blip r:embed="rId7" cstate="print">
+                      <a:extLst>
+                        <a:ext uri="{28A0092B-C50C-407E-A947-70E740481C1C}">
+                          <a14:useLocalDpi xmlns:a14="http://schemas.microsoft.com/office/drawing/2010/main" val="0"/>
+                        </a:ext>
+                      </a:extLst>
+                    </a:blip>
+                    <a:srcRect r="12745"/>
+                    <a:stretch/>
+                  </pic:blipFill>
+                  <pic:spPr bwMode="auto">
+                    <a:xfrm>
+                      <a:off x="0" y="0"/>
+                      <a:ext cx="7399325" cy="575934"/>
+                    </a:xfrm>
+                    <a:prstGeom prst="rect">
+                      <a:avLst/>
+                    </a:prstGeom>
+                    <a:noFill/>
+                    <a:ln>
+                      <a:noFill/>
+                    </a:ln>
+                    <a:extLst>
+                      <a:ext uri="{53640926-AAD7-44D8-BBD7-CCE9431645EC}">
+                        <a14:shadowObscured xmlns:a14="http://schemas.microsoft.com/office/drawing/2010/main"/>
+                      </a:ext>
+                    </a:extLst>
+                  </pic:spPr>
+                </pic:pic>
+              </a:graphicData>
+            </a:graphic>
+            <wp14:sizeRelH relativeFrom="margin">
+              <wp14:pctWidth>0</wp14:pctWidth>
+            </wp14:sizeRelH>
+            <wp14:sizeRelV relativeFrom="margin">
+              <wp14:pctHeight>0</wp14:pctHeight>
+            </wp14:sizeRelV>
+          </wp:anchor>
+        </w:drawing>
+      </w:r>
+      <w:r>
+        <w:rPr>
+          <w:sz w:val="24"/>
+          <w:szCs w:val="24"/>
+        </w:rPr>
+        <w:t>The relevant waveforms:</w:t>
+      </w:r>
+    </w:p>
+    <w:p>
+      <w:pPr>
+        <w:bidi w:val="0"/>
+        <w:spacing w:line="360" w:lineRule="auto"/>
+        <w:rPr>
+          <w:sz w:val="24"/>
+          <w:szCs w:val="24"/>
+        </w:rPr>
+      </w:pPr>
+    </w:p>
+    <w:p>
+      <w:pPr>
+        <w:bidi w:val="0"/>
+        <w:spacing w:line="360" w:lineRule="auto"/>
+        <w:rPr>
+          <w:rFonts w:eastAsiaTheme="minorEastAsia"/>
+          <w:sz w:val="24"/>
+          <w:szCs w:val="24"/>
+        </w:rPr>
+      </w:pPr>
+      <w:r>
+        <w:rPr>
+          <w:sz w:val="24"/>
+          <w:szCs w:val="24"/>
+        </w:rPr>
+        <w:br/>
+        <w:t xml:space="preserve">We can see that in </w:t>
+      </w:r>
+      <m:oMath>
+        <m:r>
+          <w:rPr>
+            <w:rFonts w:ascii="Cambria Math" w:hAnsi="Cambria Math"/>
+            <w:sz w:val="24"/>
+            <w:szCs w:val="24"/>
+          </w:rPr>
+          <m:t>t=150ns</m:t>
+        </m:r>
+      </m:oMath>
+      <w:r>
+        <w:rPr>
+          <w:rFonts w:eastAsiaTheme="minorEastAsia"/>
+          <w:sz w:val="24"/>
+          <w:szCs w:val="24"/>
+        </w:rPr>
+        <w:t xml:space="preserve">, the value </w:t>
+      </w:r>
+      <w:r>
+        <w:rPr>
+          <w:rFonts w:eastAsiaTheme="minorEastAsia"/>
+          <w:sz w:val="24"/>
+          <w:szCs w:val="24"/>
+        </w:rPr>
+        <w:t>of</w:t>
+      </w:r>
+      <w:r>
+        <w:rPr>
+          <w:rFonts w:eastAsiaTheme="minorEastAsia"/>
+          <w:sz w:val="24"/>
+          <w:szCs w:val="24"/>
+        </w:rPr>
+        <w:t xml:space="preserve"> </w:t>
+      </w:r>
+      <m:oMath>
+        <m:r>
+          <w:rPr>
+            <w:rFonts w:ascii="Cambria Math" w:eastAsiaTheme="minorEastAsia" w:hAnsi="Cambria Math"/>
+            <w:sz w:val="24"/>
+            <w:szCs w:val="24"/>
+          </w:rPr>
+          <m:t>SRAM_DO</m:t>
+        </m:r>
+      </m:oMath>
+      <w:r>
+        <w:rPr>
+          <w:rFonts w:eastAsiaTheme="minorEastAsia"/>
+          <w:sz w:val="24"/>
+          <w:szCs w:val="24"/>
+        </w:rPr>
+        <w:t xml:space="preserve"> is the first number (80000007) and it is read into </w:t>
+      </w:r>
+      <m:oMath>
+        <m:r>
+          <w:rPr>
+            <w:rFonts w:ascii="Cambria Math" w:eastAsiaTheme="minorEastAsia" w:hAnsi="Cambria Math"/>
+            <w:sz w:val="24"/>
+            <w:szCs w:val="24"/>
+          </w:rPr>
+          <m:t>r2</m:t>
+        </m:r>
+      </m:oMath>
+      <w:r>
+        <w:rPr>
+          <w:rFonts w:eastAsiaTheme="minorEastAsia"/>
+          <w:sz w:val="24"/>
+          <w:szCs w:val="24"/>
+        </w:rPr>
+        <w:t xml:space="preserve"> in </w:t>
+      </w:r>
+      <m:oMath>
+        <m:r>
+          <w:rPr>
+            <w:rFonts w:ascii="Cambria Math" w:eastAsiaTheme="minorEastAsia" w:hAnsi="Cambria Math"/>
+            <w:sz w:val="24"/>
+            <w:szCs w:val="24"/>
+          </w:rPr>
+          <m:t>t=160ns</m:t>
+        </m:r>
+      </m:oMath>
+      <w:r>
+        <w:rPr>
+          <w:rFonts w:eastAsiaTheme="minorEastAsia"/>
+          <w:sz w:val="24"/>
+          <w:szCs w:val="24"/>
+        </w:rPr>
+        <w:t>.</w:t>
+      </w:r>
+    </w:p>
+    <w:p>
+      <w:pPr>
+        <w:bidi w:val="0"/>
+        <w:spacing w:line="360" w:lineRule="auto"/>
+        <w:rPr>
+          <w:rFonts w:eastAsiaTheme="minorEastAsia"/>
+          <w:sz w:val="24"/>
+          <w:szCs w:val="24"/>
+        </w:rPr>
+      </w:pPr>
+      <w:r>
+        <w:rPr>
+          <w:noProof/>
+          <w:sz w:val="24"/>
+          <w:szCs w:val="24"/>
+        </w:rPr>
+        <w:drawing>
+          <wp:anchor distT="0" distB="0" distL="114300" distR="114300" simplePos="0" relativeHeight="251668480" behindDoc="1" locked="0" layoutInCell="1" allowOverlap="1" wp14:anchorId="7FE16D44" wp14:editId="33E21CFB">
+            <wp:simplePos x="0" y="0"/>
+            <wp:positionH relativeFrom="margin">
+              <wp:posOffset>-1054836</wp:posOffset>
+            </wp:positionH>
+            <wp:positionV relativeFrom="paragraph">
+              <wp:posOffset>624002</wp:posOffset>
+            </wp:positionV>
+            <wp:extent cx="7376795" cy="619760"/>
+            <wp:effectExtent l="0" t="0" r="0" b="8890"/>
+            <wp:wrapTight wrapText="bothSides">
+              <wp:wrapPolygon edited="0">
+                <wp:start x="0" y="0"/>
+                <wp:lineTo x="0" y="21246"/>
+                <wp:lineTo x="21531" y="21246"/>
+                <wp:lineTo x="21531" y="0"/>
+                <wp:lineTo x="0" y="0"/>
+              </wp:wrapPolygon>
+            </wp:wrapTight>
+            <wp:docPr id="2" name="Picture 2" descr="C:\Users\user\OneDrive\Desktop\Liron\Studies\Courses\ArchiLab\Architecture_lab_5\add_write_wave.png"/>
+            <wp:cNvGraphicFramePr>
+              <a:graphicFrameLocks xmlns:a="http://schemas.openxmlformats.org/drawingml/2006/main" noChangeAspect="1"/>
+            </wp:cNvGraphicFramePr>
+            <a:graphic xmlns:a="http://schemas.openxmlformats.org/drawingml/2006/main">
+              <a:graphicData uri="http://schemas.openxmlformats.org/drawingml/2006/picture">
+                <pic:pic xmlns:pic="http://schemas.openxmlformats.org/drawingml/2006/picture">
+                  <pic:nvPicPr>
+                    <pic:cNvPr id="0" name="Picture 2" descr="C:\Users\user\OneDrive\Desktop\Liron\Studies\Courses\ArchiLab\Architecture_lab_5\add_write_wave.png"/>
+                    <pic:cNvPicPr>
+                      <a:picLocks noChangeAspect="1" noChangeArrowheads="1"/>
+                    </pic:cNvPicPr>
+                  </pic:nvPicPr>
+                  <pic:blipFill rotWithShape="1">
+                    <a:blip r:embed="rId8" cstate="print">
+                      <a:extLst>
+                        <a:ext uri="{28A0092B-C50C-407E-A947-70E740481C1C}">
+                          <a14:useLocalDpi xmlns:a14="http://schemas.microsoft.com/office/drawing/2010/main" val="0"/>
+                        </a:ext>
+                      </a:extLst>
+                    </a:blip>
+                    <a:srcRect r="17568"/>
+                    <a:stretch/>
+                  </pic:blipFill>
+                  <pic:spPr bwMode="auto">
+                    <a:xfrm>
+                      <a:off x="0" y="0"/>
+                      <a:ext cx="7376795" cy="619760"/>
+                    </a:xfrm>
+                    <a:prstGeom prst="rect">
+                      <a:avLst/>
+                    </a:prstGeom>
+                    <a:noFill/>
+                    <a:ln>
+                      <a:noFill/>
+                    </a:ln>
+                    <a:extLst>
+                      <a:ext uri="{53640926-AAD7-44D8-BBD7-CCE9431645EC}">
+                        <a14:shadowObscured xmlns:a14="http://schemas.microsoft.com/office/drawing/2010/main"/>
+                      </a:ext>
+                    </a:extLst>
+                  </pic:spPr>
+                </pic:pic>
+              </a:graphicData>
+            </a:graphic>
+            <wp14:sizeRelH relativeFrom="margin">
+              <wp14:pctWidth>0</wp14:pctWidth>
+            </wp14:sizeRelH>
+            <wp14:sizeRelV relativeFrom="margin">
+              <wp14:pctHeight>0</wp14:pctHeight>
+            </wp14:sizeRelV>
+          </wp:anchor>
+        </w:drawing>
+      </w:r>
+      <w:r>
+        <w:rPr>
+          <w:sz w:val="24"/>
+          <w:szCs w:val="24"/>
+        </w:rPr>
+        <w:t xml:space="preserve">We can </w:t>
+      </w:r>
+      <w:r>
+        <w:rPr>
+          <w:sz w:val="24"/>
+          <w:szCs w:val="24"/>
+        </w:rPr>
+        <w:t xml:space="preserve">also </w:t>
+      </w:r>
+      <w:r>
+        <w:rPr>
+          <w:sz w:val="24"/>
+          <w:szCs w:val="24"/>
+        </w:rPr>
+        <w:t xml:space="preserve">see that in </w:t>
+      </w:r>
+      <m:oMath>
+        <m:r>
+          <w:rPr>
+            <w:rFonts w:ascii="Cambria Math" w:hAnsi="Cambria Math"/>
+            <w:sz w:val="24"/>
+            <w:szCs w:val="24"/>
+          </w:rPr>
+          <m:t>t=</m:t>
+        </m:r>
+        <m:r>
+          <w:rPr>
+            <w:rFonts w:ascii="Cambria Math" w:hAnsi="Cambria Math"/>
+            <w:sz w:val="24"/>
+            <w:szCs w:val="24"/>
+          </w:rPr>
+          <m:t>21</m:t>
+        </m:r>
+        <m:r>
+          <w:rPr>
+            <w:rFonts w:ascii="Cambria Math" w:hAnsi="Cambria Math"/>
+            <w:sz w:val="24"/>
+            <w:szCs w:val="24"/>
+          </w:rPr>
+          <m:t>0ns</m:t>
+        </m:r>
+      </m:oMath>
+      <w:r>
+        <w:rPr>
+          <w:rFonts w:eastAsiaTheme="minorEastAsia"/>
+          <w:sz w:val="24"/>
+          <w:szCs w:val="24"/>
+        </w:rPr>
+        <w:t xml:space="preserve">, the value </w:t>
+      </w:r>
+      <w:r>
+        <w:rPr>
+          <w:rFonts w:eastAsiaTheme="minorEastAsia"/>
+          <w:sz w:val="24"/>
+          <w:szCs w:val="24"/>
+        </w:rPr>
+        <w:t>of</w:t>
+      </w:r>
+      <w:r>
+        <w:rPr>
+          <w:rFonts w:eastAsiaTheme="minorEastAsia"/>
+          <w:sz w:val="24"/>
+          <w:szCs w:val="24"/>
+        </w:rPr>
+        <w:t xml:space="preserve"> </w:t>
+      </w:r>
+      <m:oMath>
+        <m:r>
+          <w:rPr>
+            <w:rFonts w:ascii="Cambria Math" w:eastAsiaTheme="minorEastAsia" w:hAnsi="Cambria Math"/>
+            <w:sz w:val="24"/>
+            <w:szCs w:val="24"/>
+          </w:rPr>
+          <m:t>SRAM_D</m:t>
+        </m:r>
+        <m:r>
+          <w:rPr>
+            <w:rFonts w:ascii="Cambria Math" w:eastAsiaTheme="minorEastAsia" w:hAnsi="Cambria Math"/>
+            <w:sz w:val="24"/>
+            <w:szCs w:val="24"/>
+          </w:rPr>
+          <m:t>I</m:t>
+        </m:r>
+      </m:oMath>
+      <w:r>
+        <w:rPr>
+          <w:rFonts w:eastAsiaTheme="minorEastAsia"/>
+          <w:sz w:val="24"/>
+          <w:szCs w:val="24"/>
+        </w:rPr>
+        <w:t xml:space="preserve"> is the </w:t>
+      </w:r>
+      <w:r>
+        <w:rPr>
+          <w:rFonts w:eastAsiaTheme="minorEastAsia"/>
+          <w:sz w:val="24"/>
+          <w:szCs w:val="24"/>
+        </w:rPr>
+        <w:t>second</w:t>
+      </w:r>
+      <w:r>
+        <w:rPr>
+          <w:rFonts w:eastAsiaTheme="minorEastAsia"/>
+          <w:sz w:val="24"/>
+          <w:szCs w:val="24"/>
+        </w:rPr>
+        <w:t xml:space="preserve"> number (8000000</w:t>
+      </w:r>
+      <w:r>
+        <w:rPr>
+          <w:rFonts w:eastAsiaTheme="minorEastAsia"/>
+          <w:sz w:val="24"/>
+          <w:szCs w:val="24"/>
+        </w:rPr>
+        <w:t>1</w:t>
+      </w:r>
+      <w:r>
+        <w:rPr>
+          <w:rFonts w:eastAsiaTheme="minorEastAsia"/>
+          <w:sz w:val="24"/>
+          <w:szCs w:val="24"/>
+        </w:rPr>
+        <w:t xml:space="preserve">) and it is read into </w:t>
+      </w:r>
+      <m:oMath>
+        <m:r>
+          <w:rPr>
+            <w:rFonts w:ascii="Cambria Math" w:eastAsiaTheme="minorEastAsia" w:hAnsi="Cambria Math"/>
+            <w:sz w:val="24"/>
+            <w:szCs w:val="24"/>
+          </w:rPr>
+          <m:t>r</m:t>
+        </m:r>
+        <m:r>
+          <w:rPr>
+            <w:rFonts w:ascii="Cambria Math" w:eastAsiaTheme="minorEastAsia" w:hAnsi="Cambria Math"/>
+            <w:sz w:val="24"/>
+            <w:szCs w:val="24"/>
+          </w:rPr>
+          <m:t>3</m:t>
+        </m:r>
+      </m:oMath>
+      <w:r>
+        <w:rPr>
+          <w:rFonts w:eastAsiaTheme="minorEastAsia"/>
+          <w:sz w:val="24"/>
+          <w:szCs w:val="24"/>
+        </w:rPr>
+        <w:t xml:space="preserve"> in </w:t>
+      </w:r>
+      <m:oMath>
+        <m:r>
+          <w:rPr>
+            <w:rFonts w:ascii="Cambria Math" w:eastAsiaTheme="minorEastAsia" w:hAnsi="Cambria Math"/>
+            <w:sz w:val="24"/>
+            <w:szCs w:val="24"/>
+          </w:rPr>
+          <m:t>t=</m:t>
+        </m:r>
+        <m:r>
+          <w:rPr>
+            <w:rFonts w:ascii="Cambria Math" w:eastAsiaTheme="minorEastAsia" w:hAnsi="Cambria Math"/>
+            <w:sz w:val="24"/>
+            <w:szCs w:val="24"/>
+          </w:rPr>
+          <m:t>22</m:t>
+        </m:r>
+        <m:r>
+          <w:rPr>
+            <w:rFonts w:ascii="Cambria Math" w:eastAsiaTheme="minorEastAsia" w:hAnsi="Cambria Math"/>
+            <w:sz w:val="24"/>
+            <w:szCs w:val="24"/>
+          </w:rPr>
+          <m:t>0ns</m:t>
+        </m:r>
+      </m:oMath>
+      <w:r>
+        <w:rPr>
+          <w:rFonts w:eastAsiaTheme="minorEastAsia"/>
+          <w:sz w:val="24"/>
+          <w:szCs w:val="24"/>
+        </w:rPr>
+        <w:t>.</w:t>
+      </w:r>
+    </w:p>
+    <w:p>
+      <w:pPr>
+        <w:bidi w:val="0"/>
+        <w:spacing w:line="360" w:lineRule="auto"/>
+        <w:rPr>
+          <w:rFonts w:eastAsiaTheme="minorEastAsia"/>
+          <w:sz w:val="24"/>
+          <w:szCs w:val="24"/>
+        </w:rPr>
+      </w:pPr>
+      <w:r>
+        <w:rPr>
+          <w:sz w:val="24"/>
+          <w:szCs w:val="24"/>
+        </w:rPr>
+        <w:t xml:space="preserve">We can see that in </w:t>
+      </w:r>
+      <m:oMath>
+        <m:r>
+          <w:rPr>
+            <w:rFonts w:ascii="Cambria Math" w:hAnsi="Cambria Math"/>
+            <w:sz w:val="24"/>
+            <w:szCs w:val="24"/>
+          </w:rPr>
+          <m:t>t=</m:t>
+        </m:r>
+        <m:r>
+          <w:rPr>
+            <w:rFonts w:ascii="Cambria Math" w:hAnsi="Cambria Math"/>
+            <w:sz w:val="24"/>
+            <w:szCs w:val="24"/>
+          </w:rPr>
+          <m:t>88</m:t>
+        </m:r>
+        <m:r>
+          <w:rPr>
+            <w:rFonts w:ascii="Cambria Math" w:hAnsi="Cambria Math"/>
+            <w:sz w:val="24"/>
+            <w:szCs w:val="24"/>
+          </w:rPr>
+          <m:t>0ns</m:t>
+        </m:r>
+      </m:oMath>
+      <w:r>
+        <w:rPr>
+          <w:rFonts w:eastAsiaTheme="minorEastAsia"/>
+          <w:sz w:val="24"/>
+          <w:szCs w:val="24"/>
+        </w:rPr>
+        <w:t xml:space="preserve">, the value </w:t>
+      </w:r>
+      <w:r>
+        <w:rPr>
+          <w:rFonts w:eastAsiaTheme="minorEastAsia"/>
+          <w:sz w:val="24"/>
+          <w:szCs w:val="24"/>
+        </w:rPr>
+        <w:t xml:space="preserve">of </w:t>
+      </w:r>
+      <m:oMath>
+        <m:r>
+          <w:rPr>
+            <w:rFonts w:ascii="Cambria Math" w:eastAsiaTheme="minorEastAsia" w:hAnsi="Cambria Math"/>
+            <w:sz w:val="24"/>
+            <w:szCs w:val="24"/>
+          </w:rPr>
+          <m:t>r5</m:t>
+        </m:r>
+      </m:oMath>
+      <w:r>
+        <w:rPr>
+          <w:rFonts w:eastAsiaTheme="minorEastAsia"/>
+          <w:sz w:val="24"/>
+          <w:szCs w:val="24"/>
+        </w:rPr>
+        <w:t xml:space="preserve"> is the result (80000008) and it is written to </w:t>
+      </w:r>
+      <m:oMath>
+        <m:r>
+          <w:rPr>
+            <w:rFonts w:ascii="Cambria Math" w:eastAsiaTheme="minorEastAsia" w:hAnsi="Cambria Math"/>
+            <w:sz w:val="24"/>
+            <w:szCs w:val="24"/>
+          </w:rPr>
+          <m:t>SRAM_DO</m:t>
+        </m:r>
+      </m:oMath>
+      <w:r>
+        <w:rPr>
+          <w:rFonts w:eastAsiaTheme="minorEastAsia"/>
+          <w:sz w:val="24"/>
+          <w:szCs w:val="24"/>
+        </w:rPr>
+        <w:t xml:space="preserve"> </w:t>
+      </w:r>
+      <w:r>
+        <w:rPr>
+          <w:rFonts w:eastAsiaTheme="minorEastAsia"/>
+          <w:sz w:val="24"/>
+          <w:szCs w:val="24"/>
+        </w:rPr>
+        <w:t xml:space="preserve">in </w:t>
+      </w:r>
+      <m:oMath>
+        <m:r>
+          <w:rPr>
+            <w:rFonts w:ascii="Cambria Math" w:eastAsiaTheme="minorEastAsia" w:hAnsi="Cambria Math"/>
+            <w:sz w:val="24"/>
+            <w:szCs w:val="24"/>
+          </w:rPr>
+          <m:t>t=</m:t>
+        </m:r>
+        <m:r>
+          <w:rPr>
+            <w:rFonts w:ascii="Cambria Math" w:eastAsiaTheme="minorEastAsia" w:hAnsi="Cambria Math"/>
+            <w:sz w:val="24"/>
+            <w:szCs w:val="24"/>
+          </w:rPr>
+          <m:t>93</m:t>
+        </m:r>
+        <m:r>
+          <w:rPr>
+            <w:rFonts w:ascii="Cambria Math" w:eastAsiaTheme="minorEastAsia" w:hAnsi="Cambria Math"/>
+            <w:sz w:val="24"/>
+            <w:szCs w:val="24"/>
+          </w:rPr>
+          <m:t>0ns</m:t>
+        </m:r>
+      </m:oMath>
+      <w:r>
+        <w:rPr>
+          <w:rFonts w:eastAsiaTheme="minorEastAsia"/>
+          <w:sz w:val="24"/>
+          <w:szCs w:val="24"/>
+        </w:rPr>
+        <w:t>.</w:t>
+      </w:r>
+    </w:p>
+    <w:p>
+      <w:pPr>
+        <w:bidi w:val="0"/>
+        <w:spacing w:line="360" w:lineRule="auto"/>
+        <w:rPr>
           <w:b/>
           <w:bCs/>
           <w:sz w:val="24"/>
@@ -803,111 +1554,7 @@
           <w:szCs w:val="24"/>
           <w:u w:val="single"/>
         </w:rPr>
-        <w:t xml:space="preserve">Question </w:t>
-      </w:r>
-      <w:r>
-        <w:rPr>
-          <w:b/>
-          <w:bCs/>
-          <w:sz w:val="24"/>
-          <w:szCs w:val="24"/>
-          <w:u w:val="single"/>
-        </w:rPr>
-        <w:t>4</w:t>
-      </w:r>
-      <w:r>
-        <w:rPr>
-          <w:b/>
-          <w:bCs/>
-          <w:sz w:val="24"/>
-          <w:szCs w:val="24"/>
-          <w:u w:val="single"/>
-        </w:rPr>
-        <w:t xml:space="preserve"> - v</w:t>
-      </w:r>
-      <w:r>
-        <w:rPr>
-          <w:b/>
-          <w:bCs/>
-          <w:sz w:val="24"/>
-          <w:szCs w:val="24"/>
-          <w:u w:val="single"/>
-        </w:rPr>
-        <w:t>erification #</w:t>
-      </w:r>
-      <w:r>
-        <w:rPr>
-          <w:b/>
-          <w:bCs/>
-          <w:sz w:val="24"/>
-          <w:szCs w:val="24"/>
-          <w:u w:val="single"/>
-        </w:rPr>
-        <w:t>2</w:t>
-      </w:r>
-      <w:r>
-        <w:rPr>
-          <w:b/>
-          <w:bCs/>
-          <w:sz w:val="24"/>
-          <w:szCs w:val="24"/>
-          <w:u w:val="single"/>
-        </w:rPr>
-        <w:t xml:space="preserve">: </w:t>
-      </w:r>
-      <w:r>
-        <w:rPr>
-          <w:b/>
-          <w:bCs/>
-          <w:sz w:val="24"/>
-          <w:szCs w:val="24"/>
-          <w:u w:val="single"/>
-        </w:rPr>
-        <w:t>add</w:t>
-      </w:r>
-    </w:p>
-    <w:p>
-      <w:pPr>
-        <w:bidi w:val="0"/>
-        <w:spacing w:line="360" w:lineRule="auto"/>
-        <w:rPr>
-          <w:b/>
-          <w:bCs/>
-          <w:sz w:val="24"/>
-          <w:szCs w:val="24"/>
-          <w:u w:val="single"/>
-        </w:rPr>
-      </w:pPr>
-      <w:r>
-        <w:rPr>
-          <w:b/>
-          <w:bCs/>
-          <w:sz w:val="24"/>
-          <w:szCs w:val="24"/>
-          <w:u w:val="single"/>
-        </w:rPr>
-        <w:lastRenderedPageBreak/>
-        <w:t xml:space="preserve">Question </w:t>
-      </w:r>
-      <w:r>
-        <w:rPr>
-          <w:b/>
-          <w:bCs/>
-          <w:sz w:val="24"/>
-          <w:szCs w:val="24"/>
-          <w:u w:val="single"/>
-        </w:rPr>
-        <w:t>5</w:t>
-      </w:r>
-      <w:r>
-        <w:rPr>
-          <w:b/>
-          <w:bCs/>
-          <w:sz w:val="24"/>
-          <w:szCs w:val="24"/>
-          <w:u w:val="single"/>
-        </w:rPr>
-        <w:t xml:space="preserve"> - v</w:t>
+        <w:t>Question 5 - v</w:t>
       </w:r>
       <w:r>
         <w:rPr>
@@ -957,6 +1604,507 @@
         <w:bidi w:val="0"/>
         <w:spacing w:line="360" w:lineRule="auto"/>
         <w:rPr>
+          <w:sz w:val="24"/>
+          <w:szCs w:val="24"/>
+        </w:rPr>
+      </w:pPr>
+      <w:r>
+        <w:rPr>
+          <w:sz w:val="24"/>
+          <w:szCs w:val="24"/>
+        </w:rPr>
+        <w:t xml:space="preserve">We </w:t>
+      </w:r>
+      <w:r>
+        <w:rPr>
+          <w:sz w:val="24"/>
+          <w:szCs w:val="24"/>
+        </w:rPr>
+        <w:t xml:space="preserve">ran the simulation of our </w:t>
+      </w:r>
+      <w:proofErr w:type="spellStart"/>
+      <w:r>
+        <w:rPr>
+          <w:sz w:val="24"/>
+          <w:szCs w:val="24"/>
+        </w:rPr>
+        <w:t>sqrtq</w:t>
+      </w:r>
+      <w:r>
+        <w:rPr>
+          <w:sz w:val="24"/>
+          <w:szCs w:val="24"/>
+        </w:rPr>
+        <w:t>.bin</w:t>
+      </w:r>
+      <w:proofErr w:type="spellEnd"/>
+      <w:r>
+        <w:rPr>
+          <w:sz w:val="24"/>
+          <w:szCs w:val="24"/>
+        </w:rPr>
+        <w:t xml:space="preserve"> program and made sure it's trace matched the lab 2 cycle trace.</w:t>
+      </w:r>
+    </w:p>
+    <w:p>
+      <w:pPr>
+        <w:bidi w:val="0"/>
+        <w:spacing w:line="360" w:lineRule="auto"/>
+        <w:rPr>
+          <w:sz w:val="24"/>
+          <w:szCs w:val="24"/>
+        </w:rPr>
+      </w:pPr>
+      <w:r>
+        <w:rPr>
+          <w:noProof/>
+          <w:sz w:val="24"/>
+          <w:szCs w:val="24"/>
+        </w:rPr>
+        <w:drawing>
+          <wp:anchor distT="0" distB="0" distL="114300" distR="114300" simplePos="0" relativeHeight="251672576" behindDoc="1" locked="0" layoutInCell="1" allowOverlap="1" wp14:anchorId="14B4E90C" wp14:editId="50002564">
+            <wp:simplePos x="0" y="0"/>
+            <wp:positionH relativeFrom="column">
+              <wp:posOffset>-1052830</wp:posOffset>
+            </wp:positionH>
+            <wp:positionV relativeFrom="paragraph">
+              <wp:posOffset>280035</wp:posOffset>
+            </wp:positionV>
+            <wp:extent cx="7355840" cy="623570"/>
+            <wp:effectExtent l="0" t="0" r="0" b="5080"/>
+            <wp:wrapTight wrapText="bothSides">
+              <wp:wrapPolygon edited="0">
+                <wp:start x="0" y="0"/>
+                <wp:lineTo x="0" y="21116"/>
+                <wp:lineTo x="21537" y="21116"/>
+                <wp:lineTo x="21537" y="0"/>
+                <wp:lineTo x="0" y="0"/>
+              </wp:wrapPolygon>
+            </wp:wrapTight>
+            <wp:docPr id="5" name="Picture 5" descr="C:\Users\user\OneDrive\Desktop\Liron\Studies\Courses\ArchiLab\Architecture_lab_5\lab5\sqrtq_read_wave.png"/>
+            <wp:cNvGraphicFramePr>
+              <a:graphicFrameLocks xmlns:a="http://schemas.openxmlformats.org/drawingml/2006/main" noChangeAspect="1"/>
+            </wp:cNvGraphicFramePr>
+            <a:graphic xmlns:a="http://schemas.openxmlformats.org/drawingml/2006/main">
+              <a:graphicData uri="http://schemas.openxmlformats.org/drawingml/2006/picture">
+                <pic:pic xmlns:pic="http://schemas.openxmlformats.org/drawingml/2006/picture">
+                  <pic:nvPicPr>
+                    <pic:cNvPr id="0" name="Picture 3" descr="C:\Users\user\OneDrive\Desktop\Liron\Studies\Courses\ArchiLab\Architecture_lab_5\lab5\sqrtq_read_wave.png"/>
+                    <pic:cNvPicPr>
+                      <a:picLocks noChangeAspect="1" noChangeArrowheads="1"/>
+                    </pic:cNvPicPr>
+                  </pic:nvPicPr>
+                  <pic:blipFill rotWithShape="1">
+                    <a:blip r:embed="rId9" cstate="print">
+                      <a:extLst>
+                        <a:ext uri="{28A0092B-C50C-407E-A947-70E740481C1C}">
+                          <a14:useLocalDpi xmlns:a14="http://schemas.microsoft.com/office/drawing/2010/main" val="0"/>
+                        </a:ext>
+                      </a:extLst>
+                    </a:blip>
+                    <a:srcRect r="29433"/>
+                    <a:stretch/>
+                  </pic:blipFill>
+                  <pic:spPr bwMode="auto">
+                    <a:xfrm>
+                      <a:off x="0" y="0"/>
+                      <a:ext cx="7355840" cy="623570"/>
+                    </a:xfrm>
+                    <a:prstGeom prst="rect">
+                      <a:avLst/>
+                    </a:prstGeom>
+                    <a:noFill/>
+                    <a:ln>
+                      <a:noFill/>
+                    </a:ln>
+                    <a:extLst>
+                      <a:ext uri="{53640926-AAD7-44D8-BBD7-CCE9431645EC}">
+                        <a14:shadowObscured xmlns:a14="http://schemas.microsoft.com/office/drawing/2010/main"/>
+                      </a:ext>
+                    </a:extLst>
+                  </pic:spPr>
+                </pic:pic>
+              </a:graphicData>
+            </a:graphic>
+            <wp14:sizeRelH relativeFrom="margin">
+              <wp14:pctWidth>0</wp14:pctWidth>
+            </wp14:sizeRelH>
+            <wp14:sizeRelV relativeFrom="margin">
+              <wp14:pctHeight>0</wp14:pctHeight>
+            </wp14:sizeRelV>
+          </wp:anchor>
+        </w:drawing>
+      </w:r>
+      <w:r>
+        <w:rPr>
+          <w:sz w:val="24"/>
+          <w:szCs w:val="24"/>
+        </w:rPr>
+        <w:t>The relevant waveforms:</w:t>
+      </w:r>
+    </w:p>
+    <w:p>
+      <w:pPr>
+        <w:bidi w:val="0"/>
+        <w:spacing w:line="360" w:lineRule="auto"/>
+        <w:rPr>
+          <w:rFonts w:eastAsiaTheme="minorEastAsia"/>
+          <w:sz w:val="24"/>
+          <w:szCs w:val="24"/>
+        </w:rPr>
+      </w:pPr>
+      <w:r>
+        <w:rPr>
+          <w:rFonts w:eastAsiaTheme="minorEastAsia"/>
+          <w:sz w:val="24"/>
+          <w:szCs w:val="24"/>
+        </w:rPr>
+        <w:drawing>
+          <wp:anchor distT="0" distB="0" distL="114300" distR="114300" simplePos="0" relativeHeight="251673600" behindDoc="1" locked="0" layoutInCell="1" allowOverlap="1" wp14:anchorId="2CABD1BE" wp14:editId="5762FF48">
+            <wp:simplePos x="0" y="0"/>
+            <wp:positionH relativeFrom="column">
+              <wp:posOffset>-1035050</wp:posOffset>
+            </wp:positionH>
+            <wp:positionV relativeFrom="paragraph">
+              <wp:posOffset>1166495</wp:posOffset>
+            </wp:positionV>
+            <wp:extent cx="7327265" cy="438150"/>
+            <wp:effectExtent l="0" t="0" r="6985" b="0"/>
+            <wp:wrapTight wrapText="bothSides">
+              <wp:wrapPolygon edited="0">
+                <wp:start x="0" y="0"/>
+                <wp:lineTo x="0" y="20661"/>
+                <wp:lineTo x="21564" y="20661"/>
+                <wp:lineTo x="21564" y="0"/>
+                <wp:lineTo x="0" y="0"/>
+              </wp:wrapPolygon>
+            </wp:wrapTight>
+            <wp:docPr id="9" name="Picture 9"/>
+            <wp:cNvGraphicFramePr>
+              <a:graphicFrameLocks xmlns:a="http://schemas.openxmlformats.org/drawingml/2006/main" noChangeAspect="1"/>
+            </wp:cNvGraphicFramePr>
+            <a:graphic xmlns:a="http://schemas.openxmlformats.org/drawingml/2006/main">
+              <a:graphicData uri="http://schemas.openxmlformats.org/drawingml/2006/picture">
+                <pic:pic xmlns:pic="http://schemas.openxmlformats.org/drawingml/2006/picture">
+                  <pic:nvPicPr>
+                    <pic:cNvPr id="1" name=""/>
+                    <pic:cNvPicPr/>
+                  </pic:nvPicPr>
+                  <pic:blipFill>
+                    <a:blip r:embed="rId10" cstate="print">
+                      <a:extLst>
+                        <a:ext uri="{28A0092B-C50C-407E-A947-70E740481C1C}">
+                          <a14:useLocalDpi xmlns:a14="http://schemas.microsoft.com/office/drawing/2010/main" val="0"/>
+                        </a:ext>
+                      </a:extLst>
+                    </a:blip>
+                    <a:stretch>
+                      <a:fillRect/>
+                    </a:stretch>
+                  </pic:blipFill>
+                  <pic:spPr>
+                    <a:xfrm>
+                      <a:off x="0" y="0"/>
+                      <a:ext cx="7327265" cy="438150"/>
+                    </a:xfrm>
+                    <a:prstGeom prst="rect">
+                      <a:avLst/>
+                    </a:prstGeom>
+                  </pic:spPr>
+                </pic:pic>
+              </a:graphicData>
+            </a:graphic>
+            <wp14:sizeRelH relativeFrom="margin">
+              <wp14:pctWidth>0</wp14:pctWidth>
+            </wp14:sizeRelH>
+            <wp14:sizeRelV relativeFrom="margin">
+              <wp14:pctHeight>0</wp14:pctHeight>
+            </wp14:sizeRelV>
+          </wp:anchor>
+        </w:drawing>
+      </w:r>
+      <w:r>
+        <w:rPr>
+          <w:sz w:val="24"/>
+          <w:szCs w:val="24"/>
+        </w:rPr>
+        <w:t xml:space="preserve">We can see that in </w:t>
+      </w:r>
+      <m:oMath>
+        <m:r>
+          <w:rPr>
+            <w:rFonts w:ascii="Cambria Math" w:hAnsi="Cambria Math"/>
+            <w:sz w:val="24"/>
+            <w:szCs w:val="24"/>
+          </w:rPr>
+          <m:t>t=150ns</m:t>
+        </m:r>
+      </m:oMath>
+      <w:r>
+        <w:rPr>
+          <w:rFonts w:eastAsiaTheme="minorEastAsia"/>
+          <w:sz w:val="24"/>
+          <w:szCs w:val="24"/>
+        </w:rPr>
+        <w:t xml:space="preserve">, the value of </w:t>
+      </w:r>
+      <m:oMath>
+        <m:r>
+          <w:rPr>
+            <w:rFonts w:ascii="Cambria Math" w:eastAsiaTheme="minorEastAsia" w:hAnsi="Cambria Math"/>
+            <w:sz w:val="24"/>
+            <w:szCs w:val="24"/>
+          </w:rPr>
+          <m:t>SRAM_DO</m:t>
+        </m:r>
+      </m:oMath>
+      <w:r>
+        <w:rPr>
+          <w:rFonts w:eastAsiaTheme="minorEastAsia"/>
+          <w:sz w:val="24"/>
+          <w:szCs w:val="24"/>
+        </w:rPr>
+        <w:t xml:space="preserve"> is the </w:t>
+      </w:r>
+      <w:r>
+        <w:rPr>
+          <w:rFonts w:eastAsiaTheme="minorEastAsia"/>
+          <w:sz w:val="24"/>
+          <w:szCs w:val="24"/>
+        </w:rPr>
+        <w:t xml:space="preserve">input to the program </w:t>
+      </w:r>
+      <w:r>
+        <w:rPr>
+          <w:rFonts w:eastAsiaTheme="minorEastAsia"/>
+          <w:sz w:val="24"/>
+          <w:szCs w:val="24"/>
+        </w:rPr>
+        <w:t>(</w:t>
+      </w:r>
+      <m:oMath>
+        <m:r>
+          <w:rPr>
+            <w:rFonts w:ascii="Cambria Math" w:eastAsiaTheme="minorEastAsia" w:hAnsi="Cambria Math"/>
+            <w:sz w:val="24"/>
+            <w:szCs w:val="24"/>
+          </w:rPr>
+          <m:t>0x57E4</m:t>
+        </m:r>
+      </m:oMath>
+      <w:r>
+        <w:rPr>
+          <w:rFonts w:eastAsiaTheme="minorEastAsia"/>
+          <w:sz w:val="24"/>
+          <w:szCs w:val="24"/>
+        </w:rPr>
+        <w:t xml:space="preserve">) and it is read into </w:t>
+      </w:r>
+      <m:oMath>
+        <m:r>
+          <w:rPr>
+            <w:rFonts w:ascii="Cambria Math" w:eastAsiaTheme="minorEastAsia" w:hAnsi="Cambria Math"/>
+            <w:sz w:val="24"/>
+            <w:szCs w:val="24"/>
+          </w:rPr>
+          <m:t>r2</m:t>
+        </m:r>
+      </m:oMath>
+      <w:r>
+        <w:rPr>
+          <w:rFonts w:eastAsiaTheme="minorEastAsia"/>
+          <w:sz w:val="24"/>
+          <w:szCs w:val="24"/>
+        </w:rPr>
+        <w:t xml:space="preserve"> in </w:t>
+      </w:r>
+      <m:oMath>
+        <m:r>
+          <w:rPr>
+            <w:rFonts w:ascii="Cambria Math" w:eastAsiaTheme="minorEastAsia" w:hAnsi="Cambria Math"/>
+            <w:sz w:val="24"/>
+            <w:szCs w:val="24"/>
+          </w:rPr>
+          <m:t>t=160ns</m:t>
+        </m:r>
+      </m:oMath>
+      <w:r>
+        <w:rPr>
+          <w:rFonts w:eastAsiaTheme="minorEastAsia"/>
+          <w:sz w:val="24"/>
+          <w:szCs w:val="24"/>
+        </w:rPr>
+        <w:t>.</w:t>
+      </w:r>
+      <w:r>
+        <w:rPr>
+          <w:rFonts w:eastAsiaTheme="minorEastAsia"/>
+          <w:sz w:val="24"/>
+          <w:szCs w:val="24"/>
+        </w:rPr>
+        <w:br/>
+      </w:r>
+      <w:r>
+        <w:rPr>
+          <w:sz w:val="24"/>
+          <w:szCs w:val="24"/>
+        </w:rPr>
+        <w:t xml:space="preserve">We can see that in </w:t>
+      </w:r>
+      <m:oMath>
+        <m:r>
+          <w:rPr>
+            <w:rFonts w:ascii="Cambria Math" w:hAnsi="Cambria Math"/>
+            <w:sz w:val="24"/>
+            <w:szCs w:val="24"/>
+          </w:rPr>
+          <m:t>t=</m:t>
+        </m:r>
+        <m:r>
+          <w:rPr>
+            <w:rFonts w:ascii="Cambria Math" w:hAnsi="Cambria Math"/>
+            <w:sz w:val="24"/>
+            <w:szCs w:val="24"/>
+          </w:rPr>
+          <m:t>550</m:t>
+        </m:r>
+        <m:r>
+          <w:rPr>
+            <w:rFonts w:ascii="Cambria Math" w:hAnsi="Cambria Math"/>
+            <w:sz w:val="24"/>
+            <w:szCs w:val="24"/>
+          </w:rPr>
+          <m:t>0ns</m:t>
+        </m:r>
+      </m:oMath>
+      <w:r>
+        <w:rPr>
+          <w:rFonts w:eastAsiaTheme="minorEastAsia"/>
+          <w:sz w:val="24"/>
+          <w:szCs w:val="24"/>
+        </w:rPr>
+        <w:t xml:space="preserve">, the value of </w:t>
+      </w:r>
+      <m:oMath>
+        <m:r>
+          <w:rPr>
+            <w:rFonts w:ascii="Cambria Math" w:eastAsiaTheme="minorEastAsia" w:hAnsi="Cambria Math"/>
+            <w:sz w:val="24"/>
+            <w:szCs w:val="24"/>
+          </w:rPr>
+          <m:t>r</m:t>
+        </m:r>
+        <m:r>
+          <w:rPr>
+            <w:rFonts w:ascii="Cambria Math" w:eastAsiaTheme="minorEastAsia" w:hAnsi="Cambria Math"/>
+            <w:sz w:val="24"/>
+            <w:szCs w:val="24"/>
+          </w:rPr>
+          <m:t>3</m:t>
+        </m:r>
+      </m:oMath>
+      <w:r>
+        <w:rPr>
+          <w:rFonts w:eastAsiaTheme="minorEastAsia"/>
+          <w:sz w:val="24"/>
+          <w:szCs w:val="24"/>
+        </w:rPr>
+        <w:t xml:space="preserve"> is the result (</w:t>
+      </w:r>
+      <m:oMath>
+        <m:r>
+          <w:rPr>
+            <w:rFonts w:ascii="Cambria Math" w:eastAsiaTheme="minorEastAsia" w:hAnsi="Cambria Math"/>
+            <w:sz w:val="24"/>
+            <w:szCs w:val="24"/>
+          </w:rPr>
+          <m:t>0x96</m:t>
+        </m:r>
+      </m:oMath>
+      <w:r>
+        <w:rPr>
+          <w:rFonts w:eastAsiaTheme="minorEastAsia"/>
+          <w:sz w:val="24"/>
+          <w:szCs w:val="24"/>
+        </w:rPr>
+        <w:t xml:space="preserve">) and it is written to </w:t>
+      </w:r>
+      <m:oMath>
+        <m:r>
+          <w:rPr>
+            <w:rFonts w:ascii="Cambria Math" w:eastAsiaTheme="minorEastAsia" w:hAnsi="Cambria Math"/>
+            <w:sz w:val="24"/>
+            <w:szCs w:val="24"/>
+          </w:rPr>
+          <m:t>SRAM_D</m:t>
+        </m:r>
+        <m:r>
+          <w:rPr>
+            <w:rFonts w:ascii="Cambria Math" w:eastAsiaTheme="minorEastAsia" w:hAnsi="Cambria Math"/>
+            <w:sz w:val="24"/>
+            <w:szCs w:val="24"/>
+          </w:rPr>
+          <m:t>I</m:t>
+        </m:r>
+      </m:oMath>
+      <w:r>
+        <w:rPr>
+          <w:rFonts w:eastAsiaTheme="minorEastAsia"/>
+          <w:sz w:val="24"/>
+          <w:szCs w:val="24"/>
+        </w:rPr>
+        <w:t xml:space="preserve"> in </w:t>
+      </w:r>
+      <m:oMath>
+        <m:r>
+          <w:rPr>
+            <w:rFonts w:ascii="Cambria Math" w:eastAsiaTheme="minorEastAsia" w:hAnsi="Cambria Math"/>
+            <w:sz w:val="24"/>
+            <w:szCs w:val="24"/>
+          </w:rPr>
+          <m:t>t=</m:t>
+        </m:r>
+        <m:r>
+          <w:rPr>
+            <w:rFonts w:ascii="Cambria Math" w:eastAsiaTheme="minorEastAsia" w:hAnsi="Cambria Math"/>
+            <w:sz w:val="24"/>
+            <w:szCs w:val="24"/>
+          </w:rPr>
+          <m:t>555</m:t>
+        </m:r>
+        <m:r>
+          <w:rPr>
+            <w:rFonts w:ascii="Cambria Math" w:eastAsiaTheme="minorEastAsia" w:hAnsi="Cambria Math"/>
+            <w:sz w:val="24"/>
+            <w:szCs w:val="24"/>
+          </w:rPr>
+          <m:t>0ns</m:t>
+        </m:r>
+      </m:oMath>
+      <w:r>
+        <w:rPr>
+          <w:rFonts w:eastAsiaTheme="minorEastAsia"/>
+          <w:sz w:val="24"/>
+          <w:szCs w:val="24"/>
+        </w:rPr>
+        <w:t>.</w:t>
+      </w:r>
+    </w:p>
+    <w:p>
+      <w:pPr>
+        <w:bidi w:val="0"/>
+        <w:spacing w:line="360" w:lineRule="auto"/>
+        <w:rPr>
+          <w:sz w:val="24"/>
+          <w:szCs w:val="24"/>
+        </w:rPr>
+      </w:pPr>
+    </w:p>
+    <w:p>
+      <w:pPr>
+        <w:bidi w:val="0"/>
+        <w:spacing w:line="360" w:lineRule="auto"/>
+        <w:rPr>
           <w:b/>
           <w:bCs/>
           <w:sz w:val="24"/>
@@ -964,6 +2112,8 @@
           <w:u w:val="single"/>
         </w:rPr>
       </w:pPr>
+      <w:bookmarkStart w:id="0" w:name="_GoBack"/>
+      <w:bookmarkEnd w:id="0"/>
       <w:r>
         <w:rPr>
           <w:b/>
@@ -972,6 +2122,7 @@
           <w:szCs w:val="24"/>
           <w:u w:val="single"/>
         </w:rPr>
+        <w:lastRenderedPageBreak/>
         <w:t>Question 6</w:t>
       </w:r>
       <w:r>
@@ -1059,15 +2210,12 @@
         </w:rPr>
         <w:t>verification</w:t>
       </w:r>
-      <w:bookmarkStart w:id="0" w:name="_GoBack"/>
-      <w:bookmarkEnd w:id="0"/>
     </w:p>
     <w:p>
       <w:pPr>
         <w:bidi w:val="0"/>
         <w:spacing w:line="360" w:lineRule="auto"/>
         <w:rPr>
-          <w:rFonts w:hint="cs"/>
           <w:b/>
           <w:bCs/>
           <w:sz w:val="24"/>
@@ -3489,7 +4637,7 @@
   <w:style w:type="paragraph" w:default="1" w:styleId="Normal">
     <w:name w:val="Normal"/>
     <w:qFormat/>
-    <w:rsid w:val="004F11DE"/>
+    <w:rsid w:val="000A189B"/>
     <w:pPr>
       <w:bidi/>
     </w:pPr>

--- a/Lab5_report_207481268_209011543.docx
+++ b/Lab5_report_207481268_209011543.docx
@@ -926,13 +926,13 @@
           <w:szCs w:val="24"/>
         </w:rPr>
         <w:drawing>
-          <wp:anchor distT="0" distB="0" distL="114300" distR="114300" simplePos="0" relativeHeight="251667456" behindDoc="1" locked="0" layoutInCell="1" allowOverlap="1" wp14:anchorId="5EC31FA4" wp14:editId="1185EC3D">
+          <wp:anchor distT="0" distB="0" distL="114300" distR="114300" simplePos="0" relativeHeight="251667456" behindDoc="1" locked="0" layoutInCell="1" allowOverlap="1" wp14:anchorId="5EC31FA4" wp14:editId="10EFA287">
             <wp:simplePos x="0" y="0"/>
             <wp:positionH relativeFrom="margin">
-              <wp:align>center</wp:align>
+              <wp:posOffset>-1062355</wp:posOffset>
             </wp:positionH>
             <wp:positionV relativeFrom="paragraph">
-              <wp:posOffset>234315</wp:posOffset>
+              <wp:posOffset>361536</wp:posOffset>
             </wp:positionV>
             <wp:extent cx="7399325" cy="575934"/>
             <wp:effectExtent l="0" t="0" r="0" b="0"/>
@@ -1546,6 +1546,19 @@
           <w:u w:val="single"/>
         </w:rPr>
       </w:pPr>
+    </w:p>
+    <w:p>
+      <w:pPr>
+        <w:bidi w:val="0"/>
+        <w:spacing w:line="360" w:lineRule="auto"/>
+        <w:rPr>
+          <w:b/>
+          <w:bCs/>
+          <w:sz w:val="24"/>
+          <w:szCs w:val="24"/>
+          <w:u w:val="single"/>
+        </w:rPr>
+      </w:pPr>
       <w:r>
         <w:rPr>
           <w:b/>
@@ -2095,56 +2108,211 @@
         <w:bidi w:val="0"/>
         <w:spacing w:line="360" w:lineRule="auto"/>
         <w:rPr>
-          <w:sz w:val="24"/>
-          <w:szCs w:val="24"/>
-        </w:rPr>
-      </w:pPr>
+          <w:b/>
+          <w:bCs/>
+          <w:sz w:val="24"/>
+          <w:szCs w:val="24"/>
+          <w:u w:val="single"/>
+        </w:rPr>
+      </w:pPr>
+      <w:r>
+        <w:rPr>
+          <w:b/>
+          <w:bCs/>
+          <w:sz w:val="24"/>
+          <w:szCs w:val="24"/>
+          <w:u w:val="single"/>
+        </w:rPr>
+        <w:lastRenderedPageBreak/>
+        <w:t>Question 6</w:t>
+      </w:r>
+      <w:r>
+        <w:rPr>
+          <w:b/>
+          <w:bCs/>
+          <w:sz w:val="24"/>
+          <w:szCs w:val="24"/>
+          <w:u w:val="single"/>
+        </w:rPr>
+        <w:t xml:space="preserve"> -</w:t>
+      </w:r>
+      <w:r>
+        <w:rPr>
+          <w:b/>
+          <w:bCs/>
+          <w:sz w:val="24"/>
+          <w:szCs w:val="24"/>
+          <w:u w:val="single"/>
+        </w:rPr>
+        <w:t xml:space="preserve"> DMA implementation</w:t>
+      </w:r>
     </w:p>
     <w:p>
       <w:pPr>
         <w:bidi w:val="0"/>
         <w:spacing w:line="360" w:lineRule="auto"/>
         <w:rPr>
-          <w:b/>
-          <w:bCs/>
-          <w:sz w:val="24"/>
-          <w:szCs w:val="24"/>
-          <w:u w:val="single"/>
-        </w:rPr>
-      </w:pPr>
-      <w:bookmarkStart w:id="0" w:name="_GoBack"/>
-      <w:bookmarkEnd w:id="0"/>
-      <w:r>
-        <w:rPr>
-          <w:b/>
-          <w:bCs/>
-          <w:sz w:val="24"/>
-          <w:szCs w:val="24"/>
-          <w:u w:val="single"/>
-        </w:rPr>
-        <w:lastRenderedPageBreak/>
-        <w:t>Question 6</w:t>
-      </w:r>
-      <w:r>
-        <w:rPr>
-          <w:b/>
-          <w:bCs/>
-          <w:sz w:val="24"/>
-          <w:szCs w:val="24"/>
-          <w:u w:val="single"/>
-        </w:rPr>
-        <w:t xml:space="preserve"> -</w:t>
-      </w:r>
-      <w:r>
-        <w:rPr>
-          <w:b/>
-          <w:bCs/>
-          <w:sz w:val="24"/>
-          <w:szCs w:val="24"/>
-          <w:u w:val="single"/>
-        </w:rPr>
-        <w:t xml:space="preserve"> DMA implementation</w:t>
-      </w:r>
+          <w:sz w:val="24"/>
+          <w:szCs w:val="24"/>
+        </w:rPr>
+      </w:pPr>
+      <w:r>
+        <w:rPr>
+          <w:sz w:val="24"/>
+          <w:szCs w:val="24"/>
+        </w:rPr>
+        <w:t>We added the DMA state machine</w:t>
+      </w:r>
+      <w:r>
+        <w:rPr>
+          <w:sz w:val="24"/>
+          <w:szCs w:val="24"/>
+        </w:rPr>
+        <w:t xml:space="preserve"> that works in parallel to the main program while using the following added </w:t>
+      </w:r>
+      <w:r>
+        <w:rPr>
+          <w:sz w:val="24"/>
+          <w:szCs w:val="24"/>
+        </w:rPr>
+        <w:t>define statements</w:t>
+      </w:r>
+      <w:r>
+        <w:rPr>
+          <w:sz w:val="24"/>
+          <w:szCs w:val="24"/>
+        </w:rPr>
+        <w:t>:</w:t>
+      </w:r>
+    </w:p>
+    <w:p>
+      <w:pPr>
+        <w:spacing w:line="240" w:lineRule="auto"/>
+        <w:jc w:val="right"/>
+        <w:rPr>
+          <w:sz w:val="24"/>
+          <w:szCs w:val="24"/>
+        </w:rPr>
+      </w:pPr>
+      <w:r>
+        <w:rPr>
+          <w:sz w:val="24"/>
+          <w:szCs w:val="24"/>
+        </w:rPr>
+        <w:t>`define DMA_STATE_IDLE 0</w:t>
+      </w:r>
+    </w:p>
+    <w:p>
+      <w:pPr>
+        <w:spacing w:line="240" w:lineRule="auto"/>
+        <w:jc w:val="right"/>
+        <w:rPr>
+          <w:sz w:val="24"/>
+          <w:szCs w:val="24"/>
+        </w:rPr>
+      </w:pPr>
+      <w:r>
+        <w:rPr>
+          <w:sz w:val="24"/>
+          <w:szCs w:val="24"/>
+        </w:rPr>
+        <w:t>`define DMA_STATE_FETCH0 1</w:t>
+      </w:r>
+    </w:p>
+    <w:p>
+      <w:pPr>
+        <w:spacing w:line="240" w:lineRule="auto"/>
+        <w:jc w:val="right"/>
+        <w:rPr>
+          <w:sz w:val="24"/>
+          <w:szCs w:val="24"/>
+        </w:rPr>
+      </w:pPr>
+      <w:r>
+        <w:rPr>
+          <w:sz w:val="24"/>
+          <w:szCs w:val="24"/>
+        </w:rPr>
+        <w:t>`define DMA_STATE_FETCH1 2</w:t>
+      </w:r>
+    </w:p>
+    <w:p>
+      <w:pPr>
+        <w:spacing w:line="240" w:lineRule="auto"/>
+        <w:jc w:val="right"/>
+        <w:rPr>
+          <w:sz w:val="24"/>
+          <w:szCs w:val="24"/>
+        </w:rPr>
+      </w:pPr>
+      <w:r>
+        <w:rPr>
+          <w:sz w:val="24"/>
+          <w:szCs w:val="24"/>
+        </w:rPr>
+        <w:t>`define DMA_STATE_DEC0 3</w:t>
+      </w:r>
+    </w:p>
+    <w:p>
+      <w:pPr>
+        <w:spacing w:line="240" w:lineRule="auto"/>
+        <w:jc w:val="right"/>
+        <w:rPr>
+          <w:sz w:val="24"/>
+          <w:szCs w:val="24"/>
+        </w:rPr>
+      </w:pPr>
+      <w:r>
+        <w:rPr>
+          <w:sz w:val="24"/>
+          <w:szCs w:val="24"/>
+        </w:rPr>
+        <w:t>`define DMA_STATE_DEC1 4</w:t>
+      </w:r>
+    </w:p>
+    <w:p>
+      <w:pPr>
+        <w:spacing w:line="240" w:lineRule="auto"/>
+        <w:jc w:val="right"/>
+        <w:rPr>
+          <w:sz w:val="24"/>
+          <w:szCs w:val="24"/>
+        </w:rPr>
+      </w:pPr>
+      <w:r>
+        <w:rPr>
+          <w:sz w:val="24"/>
+          <w:szCs w:val="24"/>
+        </w:rPr>
+        <w:t>`define DMA_STATE_EXEC0 5</w:t>
+      </w:r>
+    </w:p>
+    <w:p>
+      <w:pPr>
+        <w:bidi w:val="0"/>
+        <w:spacing w:line="240" w:lineRule="auto"/>
+        <w:rPr>
+          <w:sz w:val="24"/>
+          <w:szCs w:val="24"/>
+        </w:rPr>
+      </w:pPr>
+      <w:r>
+        <w:rPr>
+          <w:sz w:val="24"/>
+          <w:szCs w:val="24"/>
+        </w:rPr>
+        <w:t>`define DMA_STATE_EXEC1 6</w:t>
+      </w:r>
+    </w:p>
+    <w:p>
+      <w:pPr>
+        <w:bidi w:val="0"/>
+        <w:spacing w:line="360" w:lineRule="auto"/>
+        <w:rPr>
+          <w:sz w:val="24"/>
+          <w:szCs w:val="24"/>
+        </w:rPr>
+      </w:pPr>
     </w:p>
     <w:p>
       <w:pPr>
@@ -2213,28 +2381,148 @@
     </w:p>
     <w:p>
       <w:pPr>
-        <w:bidi w:val="0"/>
         <w:spacing w:line="360" w:lineRule="auto"/>
-        <w:rPr>
-          <w:b/>
-          <w:bCs/>
-          <w:sz w:val="24"/>
-          <w:szCs w:val="24"/>
-          <w:u w:val="single"/>
+        <w:jc w:val="right"/>
+        <w:rPr>
+          <w:sz w:val="24"/>
+          <w:szCs w:val="24"/>
+        </w:rPr>
+      </w:pPr>
+      <w:bookmarkStart w:id="0" w:name="_GoBack"/>
+      <w:r>
+        <w:rPr>
+          <w:rFonts w:cs="Arial"/>
+          <w:noProof/>
+          <w:sz w:val="24"/>
+          <w:szCs w:val="24"/>
           <w:rtl/>
         </w:rPr>
-      </w:pPr>
+        <w:drawing>
+          <wp:anchor distT="0" distB="0" distL="114300" distR="114300" simplePos="0" relativeHeight="251674624" behindDoc="1" locked="0" layoutInCell="1" allowOverlap="1" wp14:anchorId="33AAB92A" wp14:editId="4ED62040">
+            <wp:simplePos x="0" y="0"/>
+            <wp:positionH relativeFrom="margin">
+              <wp:align>center</wp:align>
+            </wp:positionH>
+            <wp:positionV relativeFrom="paragraph">
+              <wp:posOffset>875306</wp:posOffset>
+            </wp:positionV>
+            <wp:extent cx="7271385" cy="1009015"/>
+            <wp:effectExtent l="0" t="0" r="5715" b="635"/>
+            <wp:wrapTight wrapText="bothSides">
+              <wp:wrapPolygon edited="0">
+                <wp:start x="0" y="0"/>
+                <wp:lineTo x="0" y="21206"/>
+                <wp:lineTo x="21560" y="21206"/>
+                <wp:lineTo x="21560" y="0"/>
+                <wp:lineTo x="0" y="0"/>
+              </wp:wrapPolygon>
+            </wp:wrapTight>
+            <wp:docPr id="10" name="Picture 10" descr="C:\Users\user\OneDrive\Desktop\Liron\Studies\Courses\ArchiLab\Architecture_lab_5\lab5\dma_wave.png"/>
+            <wp:cNvGraphicFramePr>
+              <a:graphicFrameLocks xmlns:a="http://schemas.openxmlformats.org/drawingml/2006/main" noChangeAspect="1"/>
+            </wp:cNvGraphicFramePr>
+            <a:graphic xmlns:a="http://schemas.openxmlformats.org/drawingml/2006/main">
+              <a:graphicData uri="http://schemas.openxmlformats.org/drawingml/2006/picture">
+                <pic:pic xmlns:pic="http://schemas.openxmlformats.org/drawingml/2006/picture">
+                  <pic:nvPicPr>
+                    <pic:cNvPr id="0" name="Picture 5" descr="C:\Users\user\OneDrive\Desktop\Liron\Studies\Courses\ArchiLab\Architecture_lab_5\lab5\dma_wave.png"/>
+                    <pic:cNvPicPr>
+                      <a:picLocks noChangeAspect="1" noChangeArrowheads="1"/>
+                    </pic:cNvPicPr>
+                  </pic:nvPicPr>
+                  <pic:blipFill rotWithShape="1">
+                    <a:blip r:embed="rId11" cstate="print">
+                      <a:extLst>
+                        <a:ext uri="{28A0092B-C50C-407E-A947-70E740481C1C}">
+                          <a14:useLocalDpi xmlns:a14="http://schemas.microsoft.com/office/drawing/2010/main" val="0"/>
+                        </a:ext>
+                      </a:extLst>
+                    </a:blip>
+                    <a:srcRect r="13394"/>
+                    <a:stretch/>
+                  </pic:blipFill>
+                  <pic:spPr bwMode="auto">
+                    <a:xfrm>
+                      <a:off x="0" y="0"/>
+                      <a:ext cx="7271385" cy="1009015"/>
+                    </a:xfrm>
+                    <a:prstGeom prst="rect">
+                      <a:avLst/>
+                    </a:prstGeom>
+                    <a:noFill/>
+                    <a:ln>
+                      <a:noFill/>
+                    </a:ln>
+                    <a:extLst>
+                      <a:ext uri="{53640926-AAD7-44D8-BBD7-CCE9431645EC}">
+                        <a14:shadowObscured xmlns:a14="http://schemas.microsoft.com/office/drawing/2010/main"/>
+                      </a:ext>
+                    </a:extLst>
+                  </pic:spPr>
+                </pic:pic>
+              </a:graphicData>
+            </a:graphic>
+            <wp14:sizeRelH relativeFrom="margin">
+              <wp14:pctWidth>0</wp14:pctWidth>
+            </wp14:sizeRelH>
+            <wp14:sizeRelV relativeFrom="margin">
+              <wp14:pctHeight>0</wp14:pctHeight>
+            </wp14:sizeRelV>
+          </wp:anchor>
+        </w:drawing>
+      </w:r>
+      <w:bookmarkEnd w:id="0"/>
+      <w:r>
+        <w:rPr>
+          <w:sz w:val="24"/>
+          <w:szCs w:val="24"/>
+        </w:rPr>
+        <w:t>We verified our</w:t>
+      </w:r>
+      <w:r>
+        <w:rPr>
+          <w:sz w:val="24"/>
+          <w:szCs w:val="24"/>
+        </w:rPr>
+        <w:t xml:space="preserve"> DMA design by running the DMA test program from </w:t>
+      </w:r>
+      <w:r>
+        <w:rPr>
+          <w:sz w:val="24"/>
+          <w:szCs w:val="24"/>
+        </w:rPr>
+        <w:t xml:space="preserve">the previous </w:t>
+      </w:r>
+      <w:r>
+        <w:rPr>
+          <w:sz w:val="24"/>
+          <w:szCs w:val="24"/>
+        </w:rPr>
+        <w:t>lab</w:t>
+      </w:r>
+      <w:r>
+        <w:rPr>
+          <w:sz w:val="24"/>
+          <w:szCs w:val="24"/>
+        </w:rPr>
+        <w:t xml:space="preserve"> that contains memory access of both the assembly program and the DMA machine.</w:t>
+      </w:r>
+      <w:r>
+        <w:rPr>
+          <w:sz w:val="24"/>
+          <w:szCs w:val="24"/>
+        </w:rPr>
+        <w:t xml:space="preserve"> We got the following waveforms:</w:t>
+      </w:r>
     </w:p>
     <w:p>
       <w:pPr>
-        <w:bidi w:val="0"/>
         <w:spacing w:line="360" w:lineRule="auto"/>
-        <w:rPr>
-          <w:b/>
-          <w:bCs/>
-          <w:sz w:val="24"/>
-          <w:szCs w:val="24"/>
-          <w:u w:val="single"/>
+        <w:jc w:val="right"/>
+        <w:rPr>
+          <w:rFonts w:hint="cs"/>
+          <w:sz w:val="24"/>
+          <w:szCs w:val="24"/>
         </w:rPr>
       </w:pPr>
     </w:p>
